--- a/CV72CL_0219/CV72CL_0219.docx
+++ b/CV72CL_0219/CV72CL_0219.docx
@@ -27,10 +27,6 @@
     <w:p>
       <w:pPr>
         <w:pStyle w:val="Listaszerbekezds"/>
-        <w:numPr>
-          <w:ilvl w:val="0"/>
-          <w:numId w:val="1"/>
-        </w:numPr>
         <w:jc w:val="center"/>
         <w:rPr>
           <w:rFonts w:ascii="Times New Roman" w:hAnsi="Times New Roman" w:cs="Times New Roman"/>
@@ -38,6 +34,22 @@
           <w:szCs w:val="30"/>
         </w:rPr>
       </w:pPr>
+      <w:r>
+        <w:rPr>
+          <w:rFonts w:ascii="Times New Roman" w:hAnsi="Times New Roman" w:cs="Times New Roman"/>
+          <w:sz w:val="30"/>
+          <w:szCs w:val="30"/>
+        </w:rPr>
+        <w:t>1.</w:t>
+      </w:r>
+      <w:r>
+        <w:rPr>
+          <w:rFonts w:ascii="Times New Roman" w:hAnsi="Times New Roman" w:cs="Times New Roman"/>
+          <w:sz w:val="30"/>
+          <w:szCs w:val="30"/>
+        </w:rPr>
+        <w:t xml:space="preserve"> </w:t>
+      </w:r>
       <w:r>
         <w:rPr>
           <w:rFonts w:ascii="Times New Roman" w:hAnsi="Times New Roman" w:cs="Times New Roman"/>
@@ -587,6 +599,7 @@
       <w:r>
         <w:rPr>
           <w:rFonts w:ascii="Times New Roman" w:hAnsi="Times New Roman" w:cs="Times New Roman"/>
+          <w:noProof/>
         </w:rPr>
         <w:drawing>
           <wp:inline distT="0" distB="0" distL="0" distR="0" wp14:anchorId="63A61C89" wp14:editId="24A06B72">
@@ -623,6 +636,26 @@
             </a:graphic>
           </wp:inline>
         </w:drawing>
+      </w:r>
+    </w:p>
+    <w:p>
+      <w:pPr>
+        <w:rPr>
+          <w:rFonts w:ascii="Times New Roman" w:hAnsi="Times New Roman" w:cs="Times New Roman"/>
+        </w:rPr>
+      </w:pPr>
+    </w:p>
+    <w:p>
+      <w:pPr>
+        <w:rPr>
+          <w:rFonts w:ascii="Times New Roman" w:hAnsi="Times New Roman" w:cs="Times New Roman"/>
+        </w:rPr>
+      </w:pPr>
+      <w:r>
+        <w:rPr>
+          <w:rFonts w:ascii="Times New Roman" w:hAnsi="Times New Roman" w:cs="Times New Roman"/>
+        </w:rPr>
+        <w:t>Elöször a VirtualBoxot telepítettem azután a Linux Mint disztribúció Cinnamon verzióját töltöttem le és telepítettem fel a VirtualBox segítségével.</w:t>
       </w:r>
     </w:p>
     <w:sectPr>
@@ -1424,6 +1457,7 @@
   <w:style w:type="character" w:default="1" w:styleId="Bekezdsalapbettpusa">
     <w:name w:val="Default Paragraph Font"/>
     <w:uiPriority w:val="1"/>
+    <w:semiHidden/>
     <w:unhideWhenUsed/>
   </w:style>
   <w:style w:type="table" w:default="1" w:styleId="Normltblzat">

--- a/CV72CL_0219/CV72CL_0219.docx
+++ b/CV72CL_0219/CV72CL_0219.docx
@@ -4,11 +4,37 @@
   <w:body>
     <w:p>
       <w:pPr>
+        <w:spacing w:before="1440"/>
         <w:jc w:val="center"/>
         <w:rPr>
           <w:rFonts w:ascii="Times New Roman" w:hAnsi="Times New Roman" w:cs="Times New Roman"/>
           <w:b/>
           <w:bCs/>
+          <w:sz w:val="56"/>
+          <w:szCs w:val="56"/>
+        </w:rPr>
+      </w:pPr>
+      <w:r>
+        <w:rPr>
+          <w:rFonts w:ascii="Times New Roman" w:hAnsi="Times New Roman" w:cs="Times New Roman"/>
+          <w:b/>
+          <w:bCs/>
+          <w:sz w:val="56"/>
+          <w:szCs w:val="56"/>
+        </w:rPr>
+        <w:t>Operációs rendszerek</w:t>
+      </w:r>
+    </w:p>
+    <w:p>
+      <w:pPr>
+        <w:pStyle w:val="Listaszerbekezds"/>
+        <w:numPr>
+          <w:ilvl w:val="0"/>
+          <w:numId w:val="3"/>
+        </w:numPr>
+        <w:jc w:val="center"/>
+        <w:rPr>
+          <w:rFonts w:ascii="Times New Roman" w:hAnsi="Times New Roman" w:cs="Times New Roman"/>
           <w:sz w:val="40"/>
           <w:szCs w:val="40"/>
         </w:rPr>
@@ -16,352 +42,156 @@
       <w:r>
         <w:rPr>
           <w:rFonts w:ascii="Times New Roman" w:hAnsi="Times New Roman" w:cs="Times New Roman"/>
-          <w:b/>
-          <w:bCs/>
           <w:sz w:val="40"/>
           <w:szCs w:val="40"/>
         </w:rPr>
-        <w:t>Operációs rendszerek</w:t>
+        <w:t>Gyakorlat</w:t>
       </w:r>
     </w:p>
     <w:p>
       <w:pPr>
         <w:pStyle w:val="Listaszerbekezds"/>
+        <w:spacing w:before="480"/>
+        <w:contextualSpacing w:val="0"/>
         <w:jc w:val="center"/>
         <w:rPr>
           <w:rFonts w:ascii="Times New Roman" w:hAnsi="Times New Roman" w:cs="Times New Roman"/>
-          <w:sz w:val="30"/>
-          <w:szCs w:val="30"/>
-        </w:rPr>
-      </w:pPr>
-      <w:r>
-        <w:rPr>
-          <w:rFonts w:ascii="Times New Roman" w:hAnsi="Times New Roman" w:cs="Times New Roman"/>
-          <w:sz w:val="30"/>
-          <w:szCs w:val="30"/>
-        </w:rPr>
-        <w:t>1.</w:t>
-      </w:r>
-      <w:r>
-        <w:rPr>
-          <w:rFonts w:ascii="Times New Roman" w:hAnsi="Times New Roman" w:cs="Times New Roman"/>
-          <w:sz w:val="30"/>
-          <w:szCs w:val="30"/>
-        </w:rPr>
-        <w:t xml:space="preserve"> </w:t>
-      </w:r>
-      <w:r>
-        <w:rPr>
-          <w:rFonts w:ascii="Times New Roman" w:hAnsi="Times New Roman" w:cs="Times New Roman"/>
-          <w:sz w:val="30"/>
-          <w:szCs w:val="30"/>
-        </w:rPr>
-        <w:t>Gyakorlat</w:t>
+          <w:sz w:val="28"/>
+          <w:szCs w:val="28"/>
+        </w:rPr>
+      </w:pPr>
+      <w:r>
+        <w:rPr>
+          <w:rFonts w:ascii="Times New Roman" w:hAnsi="Times New Roman" w:cs="Times New Roman"/>
+          <w:sz w:val="28"/>
+          <w:szCs w:val="28"/>
+        </w:rPr>
+        <w:t>2025. 02. 1</w:t>
+      </w:r>
+      <w:r>
+        <w:rPr>
+          <w:rFonts w:ascii="Times New Roman" w:hAnsi="Times New Roman" w:cs="Times New Roman"/>
+          <w:sz w:val="28"/>
+          <w:szCs w:val="28"/>
+        </w:rPr>
+        <w:t>9</w:t>
+      </w:r>
+      <w:r>
+        <w:rPr>
+          <w:rFonts w:ascii="Times New Roman" w:hAnsi="Times New Roman" w:cs="Times New Roman"/>
+          <w:sz w:val="28"/>
+          <w:szCs w:val="28"/>
+        </w:rPr>
+        <w:t>.</w:t>
       </w:r>
     </w:p>
     <w:p>
       <w:pPr>
         <w:pStyle w:val="Listaszerbekezds"/>
+        <w:spacing w:before="480"/>
+        <w:contextualSpacing w:val="0"/>
         <w:jc w:val="center"/>
         <w:rPr>
           <w:rFonts w:ascii="Times New Roman" w:hAnsi="Times New Roman" w:cs="Times New Roman"/>
-          <w:sz w:val="24"/>
-          <w:szCs w:val="24"/>
-        </w:rPr>
-      </w:pPr>
-      <w:r>
-        <w:rPr>
-          <w:rFonts w:ascii="Times New Roman" w:hAnsi="Times New Roman" w:cs="Times New Roman"/>
-          <w:sz w:val="24"/>
-          <w:szCs w:val="24"/>
-        </w:rPr>
-        <w:t>2025. 02. 1</w:t>
-      </w:r>
-      <w:r>
-        <w:rPr>
-          <w:rFonts w:ascii="Times New Roman" w:hAnsi="Times New Roman" w:cs="Times New Roman"/>
-          <w:sz w:val="24"/>
-          <w:szCs w:val="24"/>
-        </w:rPr>
-        <w:t>9</w:t>
-      </w:r>
-      <w:r>
-        <w:rPr>
-          <w:rFonts w:ascii="Times New Roman" w:hAnsi="Times New Roman" w:cs="Times New Roman"/>
-          <w:sz w:val="24"/>
-          <w:szCs w:val="24"/>
-        </w:rPr>
-        <w:t>.</w:t>
-      </w:r>
+          <w:sz w:val="28"/>
+          <w:szCs w:val="28"/>
+        </w:rPr>
+      </w:pPr>
     </w:p>
     <w:p>
       <w:pPr>
         <w:pStyle w:val="Listaszerbekezds"/>
+        <w:spacing w:before="480"/>
+        <w:contextualSpacing w:val="0"/>
         <w:jc w:val="center"/>
         <w:rPr>
           <w:rFonts w:ascii="Times New Roman" w:hAnsi="Times New Roman" w:cs="Times New Roman"/>
-          <w:sz w:val="24"/>
-          <w:szCs w:val="24"/>
+          <w:sz w:val="28"/>
+          <w:szCs w:val="28"/>
         </w:rPr>
       </w:pPr>
     </w:p>
     <w:p>
       <w:pPr>
         <w:pStyle w:val="Listaszerbekezds"/>
+        <w:spacing w:before="480"/>
+        <w:contextualSpacing w:val="0"/>
         <w:jc w:val="center"/>
         <w:rPr>
           <w:rFonts w:ascii="Times New Roman" w:hAnsi="Times New Roman" w:cs="Times New Roman"/>
-          <w:sz w:val="24"/>
-          <w:szCs w:val="24"/>
+          <w:sz w:val="28"/>
+          <w:szCs w:val="28"/>
         </w:rPr>
       </w:pPr>
     </w:p>
     <w:p>
       <w:pPr>
         <w:pStyle w:val="Listaszerbekezds"/>
+        <w:spacing w:before="480"/>
+        <w:contextualSpacing w:val="0"/>
         <w:jc w:val="center"/>
         <w:rPr>
           <w:rFonts w:ascii="Times New Roman" w:hAnsi="Times New Roman" w:cs="Times New Roman"/>
-          <w:sz w:val="24"/>
-          <w:szCs w:val="24"/>
+          <w:sz w:val="28"/>
+          <w:szCs w:val="28"/>
         </w:rPr>
       </w:pPr>
     </w:p>
     <w:p>
       <w:pPr>
         <w:pStyle w:val="Listaszerbekezds"/>
+        <w:spacing w:before="480"/>
+        <w:contextualSpacing w:val="0"/>
         <w:jc w:val="center"/>
         <w:rPr>
           <w:rFonts w:ascii="Times New Roman" w:hAnsi="Times New Roman" w:cs="Times New Roman"/>
-          <w:sz w:val="24"/>
-          <w:szCs w:val="24"/>
+          <w:sz w:val="28"/>
+          <w:szCs w:val="28"/>
         </w:rPr>
       </w:pPr>
     </w:p>
     <w:p>
       <w:pPr>
         <w:pStyle w:val="Listaszerbekezds"/>
+        <w:spacing w:before="480"/>
+        <w:contextualSpacing w:val="0"/>
         <w:jc w:val="center"/>
         <w:rPr>
           <w:rFonts w:ascii="Times New Roman" w:hAnsi="Times New Roman" w:cs="Times New Roman"/>
-          <w:sz w:val="24"/>
-          <w:szCs w:val="24"/>
+          <w:sz w:val="28"/>
+          <w:szCs w:val="28"/>
         </w:rPr>
       </w:pPr>
     </w:p>
     <w:p>
       <w:pPr>
         <w:pStyle w:val="Listaszerbekezds"/>
+        <w:spacing w:before="480"/>
+        <w:contextualSpacing w:val="0"/>
         <w:jc w:val="center"/>
         <w:rPr>
           <w:rFonts w:ascii="Times New Roman" w:hAnsi="Times New Roman" w:cs="Times New Roman"/>
-          <w:sz w:val="24"/>
-          <w:szCs w:val="24"/>
+          <w:sz w:val="28"/>
+          <w:szCs w:val="28"/>
         </w:rPr>
       </w:pPr>
     </w:p>
     <w:p>
       <w:pPr>
         <w:pStyle w:val="Listaszerbekezds"/>
-        <w:jc w:val="center"/>
-        <w:rPr>
-          <w:rFonts w:ascii="Times New Roman" w:hAnsi="Times New Roman" w:cs="Times New Roman"/>
-          <w:sz w:val="24"/>
-          <w:szCs w:val="24"/>
-        </w:rPr>
-      </w:pPr>
-    </w:p>
-    <w:p>
-      <w:pPr>
-        <w:pStyle w:val="Listaszerbekezds"/>
-        <w:jc w:val="center"/>
-        <w:rPr>
-          <w:rFonts w:ascii="Times New Roman" w:hAnsi="Times New Roman" w:cs="Times New Roman"/>
-          <w:sz w:val="24"/>
-          <w:szCs w:val="24"/>
-        </w:rPr>
-      </w:pPr>
-    </w:p>
-    <w:p>
-      <w:pPr>
-        <w:pStyle w:val="Listaszerbekezds"/>
-        <w:jc w:val="center"/>
-        <w:rPr>
-          <w:rFonts w:ascii="Times New Roman" w:hAnsi="Times New Roman" w:cs="Times New Roman"/>
-          <w:sz w:val="24"/>
-          <w:szCs w:val="24"/>
-        </w:rPr>
-      </w:pPr>
-    </w:p>
-    <w:p>
-      <w:pPr>
-        <w:pStyle w:val="Listaszerbekezds"/>
-        <w:jc w:val="center"/>
-        <w:rPr>
-          <w:rFonts w:ascii="Times New Roman" w:hAnsi="Times New Roman" w:cs="Times New Roman"/>
-          <w:sz w:val="24"/>
-          <w:szCs w:val="24"/>
-        </w:rPr>
-      </w:pPr>
-    </w:p>
-    <w:p>
-      <w:pPr>
-        <w:pStyle w:val="Listaszerbekezds"/>
-        <w:jc w:val="center"/>
-        <w:rPr>
-          <w:rFonts w:ascii="Times New Roman" w:hAnsi="Times New Roman" w:cs="Times New Roman"/>
-          <w:sz w:val="24"/>
-          <w:szCs w:val="24"/>
-        </w:rPr>
-      </w:pPr>
-    </w:p>
-    <w:p>
-      <w:pPr>
-        <w:pStyle w:val="Listaszerbekezds"/>
-        <w:jc w:val="center"/>
-        <w:rPr>
-          <w:rFonts w:ascii="Times New Roman" w:hAnsi="Times New Roman" w:cs="Times New Roman"/>
-          <w:sz w:val="24"/>
-          <w:szCs w:val="24"/>
-        </w:rPr>
-      </w:pPr>
-    </w:p>
-    <w:p>
-      <w:pPr>
-        <w:pStyle w:val="Listaszerbekezds"/>
-        <w:jc w:val="center"/>
-        <w:rPr>
-          <w:rFonts w:ascii="Times New Roman" w:hAnsi="Times New Roman" w:cs="Times New Roman"/>
-          <w:sz w:val="24"/>
-          <w:szCs w:val="24"/>
-        </w:rPr>
-      </w:pPr>
-    </w:p>
-    <w:p>
-      <w:pPr>
-        <w:pStyle w:val="Listaszerbekezds"/>
-        <w:jc w:val="center"/>
-        <w:rPr>
-          <w:rFonts w:ascii="Times New Roman" w:hAnsi="Times New Roman" w:cs="Times New Roman"/>
-          <w:sz w:val="24"/>
-          <w:szCs w:val="24"/>
-        </w:rPr>
-      </w:pPr>
-    </w:p>
-    <w:p>
-      <w:pPr>
-        <w:pStyle w:val="Listaszerbekezds"/>
-        <w:jc w:val="center"/>
-        <w:rPr>
-          <w:rFonts w:ascii="Times New Roman" w:hAnsi="Times New Roman" w:cs="Times New Roman"/>
-          <w:sz w:val="24"/>
-          <w:szCs w:val="24"/>
-        </w:rPr>
-      </w:pPr>
-    </w:p>
-    <w:p>
-      <w:pPr>
-        <w:pStyle w:val="Listaszerbekezds"/>
-        <w:jc w:val="center"/>
-        <w:rPr>
-          <w:rFonts w:ascii="Times New Roman" w:hAnsi="Times New Roman" w:cs="Times New Roman"/>
-          <w:sz w:val="24"/>
-          <w:szCs w:val="24"/>
-        </w:rPr>
-      </w:pPr>
-    </w:p>
-    <w:p>
-      <w:pPr>
-        <w:pStyle w:val="Listaszerbekezds"/>
-        <w:jc w:val="center"/>
-        <w:rPr>
-          <w:rFonts w:ascii="Times New Roman" w:hAnsi="Times New Roman" w:cs="Times New Roman"/>
-          <w:sz w:val="24"/>
-          <w:szCs w:val="24"/>
-        </w:rPr>
-      </w:pPr>
-    </w:p>
-    <w:p>
-      <w:pPr>
-        <w:pStyle w:val="Listaszerbekezds"/>
-        <w:jc w:val="center"/>
-        <w:rPr>
-          <w:rFonts w:ascii="Times New Roman" w:hAnsi="Times New Roman" w:cs="Times New Roman"/>
-          <w:sz w:val="24"/>
-          <w:szCs w:val="24"/>
-        </w:rPr>
-      </w:pPr>
-    </w:p>
-    <w:p>
-      <w:pPr>
-        <w:pStyle w:val="Listaszerbekezds"/>
-        <w:jc w:val="center"/>
-        <w:rPr>
-          <w:rFonts w:ascii="Times New Roman" w:hAnsi="Times New Roman" w:cs="Times New Roman"/>
-          <w:sz w:val="24"/>
-          <w:szCs w:val="24"/>
-        </w:rPr>
-      </w:pPr>
-    </w:p>
-    <w:p>
-      <w:pPr>
-        <w:pStyle w:val="Listaszerbekezds"/>
-        <w:jc w:val="center"/>
-        <w:rPr>
-          <w:rFonts w:ascii="Times New Roman" w:hAnsi="Times New Roman" w:cs="Times New Roman"/>
-          <w:sz w:val="24"/>
-          <w:szCs w:val="24"/>
-        </w:rPr>
-      </w:pPr>
-    </w:p>
-    <w:p>
-      <w:pPr>
-        <w:pStyle w:val="Listaszerbekezds"/>
-        <w:jc w:val="center"/>
-        <w:rPr>
-          <w:rFonts w:ascii="Times New Roman" w:hAnsi="Times New Roman" w:cs="Times New Roman"/>
-          <w:sz w:val="24"/>
-          <w:szCs w:val="24"/>
-        </w:rPr>
-      </w:pPr>
-    </w:p>
-    <w:p>
-      <w:pPr>
-        <w:pStyle w:val="Listaszerbekezds"/>
-        <w:jc w:val="center"/>
-        <w:rPr>
-          <w:rFonts w:ascii="Times New Roman" w:hAnsi="Times New Roman" w:cs="Times New Roman"/>
-          <w:sz w:val="24"/>
-          <w:szCs w:val="24"/>
-        </w:rPr>
-      </w:pPr>
-    </w:p>
-    <w:p>
-      <w:pPr>
-        <w:pStyle w:val="Listaszerbekezds"/>
-        <w:jc w:val="center"/>
-        <w:rPr>
-          <w:rFonts w:ascii="Times New Roman" w:hAnsi="Times New Roman" w:cs="Times New Roman"/>
-          <w:sz w:val="24"/>
-          <w:szCs w:val="24"/>
-        </w:rPr>
-      </w:pPr>
-    </w:p>
-    <w:p>
-      <w:pPr>
-        <w:pStyle w:val="Listaszerbekezds"/>
-        <w:jc w:val="center"/>
-        <w:rPr>
-          <w:rFonts w:ascii="Times New Roman" w:hAnsi="Times New Roman" w:cs="Times New Roman"/>
-          <w:sz w:val="24"/>
-          <w:szCs w:val="24"/>
-        </w:rPr>
-      </w:pPr>
-    </w:p>
-    <w:p>
-      <w:pPr>
-        <w:pStyle w:val="Listaszerbekezds"/>
-        <w:jc w:val="right"/>
+        <w:tabs>
+          <w:tab w:val="left" w:pos="1276"/>
+        </w:tabs>
+        <w:spacing w:before="480" w:after="240"/>
+        <w:ind w:left="5954"/>
+        <w:contextualSpacing w:val="0"/>
+        <w:rPr>
+          <w:rFonts w:ascii="Times New Roman" w:hAnsi="Times New Roman" w:cs="Times New Roman"/>
+          <w:sz w:val="28"/>
+          <w:szCs w:val="28"/>
+        </w:rPr>
+      </w:pPr>
+      <w:r>
         <w:rPr>
           <w:rFonts w:ascii="Times New Roman" w:hAnsi="Times New Roman" w:cs="Times New Roman"/>
           <w:b/>
@@ -369,7 +199,8 @@
           <w:sz w:val="32"/>
           <w:szCs w:val="32"/>
         </w:rPr>
-      </w:pPr>
+        <w:t>Készítette:</w:t>
+      </w:r>
       <w:r>
         <w:rPr>
           <w:rFonts w:ascii="Times New Roman" w:hAnsi="Times New Roman" w:cs="Times New Roman"/>
@@ -378,156 +209,106 @@
           <w:sz w:val="32"/>
           <w:szCs w:val="32"/>
         </w:rPr>
-        <w:t>Készítette:</w:t>
-      </w:r>
-    </w:p>
-    <w:p>
-      <w:pPr>
-        <w:pStyle w:val="Listaszerbekezds"/>
-        <w:jc w:val="right"/>
+        <w:br/>
+      </w:r>
+      <w:r>
         <w:rPr>
           <w:rFonts w:ascii="Times New Roman" w:hAnsi="Times New Roman" w:cs="Times New Roman"/>
           <w:sz w:val="28"/>
           <w:szCs w:val="28"/>
         </w:rPr>
-      </w:pPr>
+        <w:t>Gregus Bence Vajk</w:t>
+      </w:r>
       <w:r>
         <w:rPr>
           <w:rFonts w:ascii="Times New Roman" w:hAnsi="Times New Roman" w:cs="Times New Roman"/>
           <w:sz w:val="28"/>
           <w:szCs w:val="28"/>
         </w:rPr>
-        <w:t>Gregus Bence Vajk</w:t>
-      </w:r>
-    </w:p>
-    <w:p>
-      <w:pPr>
-        <w:pStyle w:val="Listaszerbekezds"/>
-        <w:jc w:val="right"/>
+        <w:t xml:space="preserve"> </w:t>
+      </w:r>
+      <w:r>
         <w:rPr>
           <w:rFonts w:ascii="Times New Roman" w:hAnsi="Times New Roman" w:cs="Times New Roman"/>
           <w:sz w:val="28"/>
           <w:szCs w:val="28"/>
         </w:rPr>
-      </w:pPr>
+        <w:br/>
+      </w:r>
       <w:r>
         <w:rPr>
           <w:rFonts w:ascii="Times New Roman" w:hAnsi="Times New Roman" w:cs="Times New Roman"/>
           <w:sz w:val="28"/>
           <w:szCs w:val="28"/>
         </w:rPr>
-        <w:t>Szak: Programtervező informatikus</w:t>
+        <w:t>CV72CL</w:t>
       </w:r>
     </w:p>
     <w:p>
       <w:pPr>
         <w:pStyle w:val="Listaszerbekezds"/>
-        <w:jc w:val="right"/>
+        <w:tabs>
+          <w:tab w:val="left" w:pos="1276"/>
+        </w:tabs>
+        <w:spacing w:before="480" w:after="240"/>
+        <w:ind w:left="5954"/>
+        <w:contextualSpacing w:val="0"/>
         <w:rPr>
           <w:rFonts w:ascii="Times New Roman" w:hAnsi="Times New Roman" w:cs="Times New Roman"/>
           <w:sz w:val="28"/>
           <w:szCs w:val="28"/>
         </w:rPr>
       </w:pPr>
-      <w:r>
+    </w:p>
+    <w:p>
+      <w:pPr>
+        <w:pStyle w:val="Listaszerbekezds"/>
+        <w:tabs>
+          <w:tab w:val="left" w:pos="1276"/>
+        </w:tabs>
+        <w:spacing w:before="480" w:after="240"/>
+        <w:ind w:left="5954"/>
+        <w:contextualSpacing w:val="0"/>
         <w:rPr>
           <w:rFonts w:ascii="Times New Roman" w:hAnsi="Times New Roman" w:cs="Times New Roman"/>
           <w:sz w:val="28"/>
           <w:szCs w:val="28"/>
         </w:rPr>
-        <w:t>CV72CL</w:t>
-      </w:r>
-    </w:p>
-    <w:p>
-      <w:pPr>
-        <w:pStyle w:val="Listaszerbekezds"/>
-        <w:jc w:val="right"/>
-        <w:rPr>
-          <w:rFonts w:ascii="Times New Roman" w:hAnsi="Times New Roman" w:cs="Times New Roman"/>
+      </w:pPr>
+    </w:p>
+    <w:p>
+      <w:pPr>
+        <w:jc w:val="center"/>
+        <w:rPr>
+          <w:rFonts w:ascii="Times New Roman" w:hAnsi="Times New Roman" w:cs="Times New Roman"/>
+          <w:b/>
+          <w:bCs/>
           <w:sz w:val="28"/>
           <w:szCs w:val="28"/>
         </w:rPr>
       </w:pPr>
-    </w:p>
-    <w:p>
-      <w:pPr>
-        <w:pStyle w:val="Listaszerbekezds"/>
-        <w:jc w:val="right"/>
-        <w:rPr>
-          <w:rFonts w:ascii="Times New Roman" w:hAnsi="Times New Roman" w:cs="Times New Roman"/>
+      <w:r>
+        <w:rPr>
+          <w:rFonts w:ascii="Times New Roman" w:hAnsi="Times New Roman" w:cs="Times New Roman"/>
+          <w:b/>
+          <w:bCs/>
           <w:sz w:val="28"/>
           <w:szCs w:val="28"/>
         </w:rPr>
-      </w:pPr>
+        <w:t>Sárospatak, 2025</w:t>
+      </w:r>
     </w:p>
     <w:p>
       <w:pPr>
         <w:pStyle w:val="Listaszerbekezds"/>
-        <w:jc w:val="center"/>
-        <w:rPr>
-          <w:rFonts w:ascii="Times New Roman" w:hAnsi="Times New Roman" w:cs="Times New Roman"/>
-          <w:sz w:val="28"/>
-          <w:szCs w:val="28"/>
-        </w:rPr>
-      </w:pPr>
-      <w:r>
+      </w:pPr>
+    </w:p>
+    <w:p>
+      <w:pPr>
         <w:rPr>
           <w:rFonts w:ascii="Times New Roman" w:hAnsi="Times New Roman" w:cs="Times New Roman"/>
           <w:b/>
           <w:bCs/>
-          <w:sz w:val="32"/>
-          <w:szCs w:val="32"/>
-        </w:rPr>
-        <w:t>Sárospatak, 2025</w:t>
-      </w:r>
-      <w:r>
-        <w:rPr>
-          <w:rFonts w:ascii="Times New Roman" w:hAnsi="Times New Roman" w:cs="Times New Roman"/>
-          <w:sz w:val="28"/>
-          <w:szCs w:val="28"/>
-        </w:rPr>
-        <w:br/>
-      </w:r>
-    </w:p>
-    <w:p>
-      <w:pPr>
-        <w:rPr>
-          <w:rFonts w:ascii="Times New Roman" w:hAnsi="Times New Roman" w:cs="Times New Roman"/>
-        </w:rPr>
-      </w:pPr>
-    </w:p>
-    <w:p>
-      <w:pPr>
-        <w:rPr>
-          <w:rFonts w:ascii="Times New Roman" w:hAnsi="Times New Roman" w:cs="Times New Roman"/>
-        </w:rPr>
-      </w:pPr>
-    </w:p>
-    <w:p>
-      <w:pPr>
-        <w:rPr>
-          <w:rFonts w:ascii="Times New Roman" w:hAnsi="Times New Roman" w:cs="Times New Roman"/>
-        </w:rPr>
-      </w:pPr>
-    </w:p>
-    <w:p>
-      <w:pPr>
-        <w:rPr>
-          <w:rFonts w:ascii="Times New Roman" w:hAnsi="Times New Roman" w:cs="Times New Roman"/>
-        </w:rPr>
-      </w:pPr>
-    </w:p>
-    <w:p>
-      <w:pPr>
-        <w:rPr>
-          <w:rFonts w:ascii="Times New Roman" w:hAnsi="Times New Roman" w:cs="Times New Roman"/>
-        </w:rPr>
-      </w:pPr>
-    </w:p>
-    <w:p>
-      <w:pPr>
-        <w:rPr>
-          <w:rFonts w:ascii="Times New Roman" w:hAnsi="Times New Roman" w:cs="Times New Roman"/>
         </w:rPr>
       </w:pPr>
     </w:p>
@@ -570,11 +351,19 @@
         </w:rPr>
         <w:t xml:space="preserve"> - </w:t>
       </w:r>
-      <w:r>
-        <w:rPr>
-          <w:rFonts w:ascii="Times New Roman" w:hAnsi="Times New Roman" w:cs="Times New Roman"/>
-        </w:rPr>
-        <w:t>VirtualBox, Linux disztribúció telepítése, létrehozása,</w:t>
+      <w:proofErr w:type="spellStart"/>
+      <w:r>
+        <w:rPr>
+          <w:rFonts w:ascii="Times New Roman" w:hAnsi="Times New Roman" w:cs="Times New Roman"/>
+        </w:rPr>
+        <w:t>VirtualBox</w:t>
+      </w:r>
+      <w:proofErr w:type="spellEnd"/>
+      <w:r>
+        <w:rPr>
+          <w:rFonts w:ascii="Times New Roman" w:hAnsi="Times New Roman" w:cs="Times New Roman"/>
+        </w:rPr>
+        <w:t>, Linux disztribúció telepítése, létrehozása,</w:t>
       </w:r>
     </w:p>
     <w:p>
@@ -602,10 +391,10 @@
           <w:noProof/>
         </w:rPr>
         <w:drawing>
-          <wp:inline distT="0" distB="0" distL="0" distR="0" wp14:anchorId="63A61C89" wp14:editId="24A06B72">
+          <wp:inline distT="0" distB="0" distL="0" distR="0" wp14:anchorId="085BEB65" wp14:editId="0DEAEE8A">
             <wp:extent cx="5760720" cy="3239135"/>
             <wp:effectExtent l="0" t="0" r="0" b="0"/>
-            <wp:docPr id="622096457" name="Kép 1"/>
+            <wp:docPr id="622096457" name="Kép 1" descr="A képen szöveg, képernyőkép, szoftver, Multimédiás szoftver látható&#10;&#10;Előfordulhat, hogy a mesterséges intelligencia által létrehozott tartalom helytelen."/>
             <wp:cNvGraphicFramePr>
               <a:graphicFrameLocks xmlns:a="http://schemas.openxmlformats.org/drawingml/2006/main" noChangeAspect="1"/>
             </wp:cNvGraphicFramePr>
@@ -613,11 +402,11 @@
               <a:graphicData uri="http://schemas.openxmlformats.org/drawingml/2006/picture">
                 <pic:pic xmlns:pic="http://schemas.openxmlformats.org/drawingml/2006/picture">
                   <pic:nvPicPr>
-                    <pic:cNvPr id="622096457" name=""/>
+                    <pic:cNvPr id="622096457" name="Kép 1" descr="A képen szöveg, képernyőkép, szoftver, Multimédiás szoftver látható&#10;&#10;Előfordulhat, hogy a mesterséges intelligencia által létrehozott tartalom helytelen."/>
                     <pic:cNvPicPr/>
                   </pic:nvPicPr>
                   <pic:blipFill>
-                    <a:blip r:embed="rId5"/>
+                    <a:blip r:embed="rId8"/>
                     <a:stretch>
                       <a:fillRect/>
                     </a:stretch>
@@ -651,12 +440,98 @@
           <w:rFonts w:ascii="Times New Roman" w:hAnsi="Times New Roman" w:cs="Times New Roman"/>
         </w:rPr>
       </w:pPr>
-      <w:r>
-        <w:rPr>
-          <w:rFonts w:ascii="Times New Roman" w:hAnsi="Times New Roman" w:cs="Times New Roman"/>
-        </w:rPr>
-        <w:t>Elöször a VirtualBoxot telepítettem azután a Linux Mint disztribúció Cinnamon verzióját töltöttem le és telepítettem fel a VirtualBox segítségével.</w:t>
-      </w:r>
+      <w:proofErr w:type="spellStart"/>
+      <w:r>
+        <w:rPr>
+          <w:rFonts w:ascii="Times New Roman" w:hAnsi="Times New Roman" w:cs="Times New Roman"/>
+        </w:rPr>
+        <w:t>Elöször</w:t>
+      </w:r>
+      <w:proofErr w:type="spellEnd"/>
+      <w:r>
+        <w:rPr>
+          <w:rFonts w:ascii="Times New Roman" w:hAnsi="Times New Roman" w:cs="Times New Roman"/>
+        </w:rPr>
+        <w:t xml:space="preserve"> a </w:t>
+      </w:r>
+      <w:proofErr w:type="spellStart"/>
+      <w:r>
+        <w:rPr>
+          <w:rFonts w:ascii="Times New Roman" w:hAnsi="Times New Roman" w:cs="Times New Roman"/>
+        </w:rPr>
+        <w:t>VirtualBoxot</w:t>
+      </w:r>
+      <w:proofErr w:type="spellEnd"/>
+      <w:r>
+        <w:rPr>
+          <w:rFonts w:ascii="Times New Roman" w:hAnsi="Times New Roman" w:cs="Times New Roman"/>
+        </w:rPr>
+        <w:t xml:space="preserve"> telepítettem azután a </w:t>
+      </w:r>
+      <w:proofErr w:type="gramStart"/>
+      <w:r>
+        <w:rPr>
+          <w:rFonts w:ascii="Times New Roman" w:hAnsi="Times New Roman" w:cs="Times New Roman"/>
+        </w:rPr>
+        <w:t>Linux</w:t>
+      </w:r>
+      <w:proofErr w:type="gramEnd"/>
+      <w:r>
+        <w:rPr>
+          <w:rFonts w:ascii="Times New Roman" w:hAnsi="Times New Roman" w:cs="Times New Roman"/>
+        </w:rPr>
+        <w:t xml:space="preserve"> Mint disztribúció </w:t>
+      </w:r>
+      <w:proofErr w:type="spellStart"/>
+      <w:r>
+        <w:rPr>
+          <w:rFonts w:ascii="Times New Roman" w:hAnsi="Times New Roman" w:cs="Times New Roman"/>
+        </w:rPr>
+        <w:t>Cinnamon</w:t>
+      </w:r>
+      <w:proofErr w:type="spellEnd"/>
+      <w:r>
+        <w:rPr>
+          <w:rFonts w:ascii="Times New Roman" w:hAnsi="Times New Roman" w:cs="Times New Roman"/>
+        </w:rPr>
+        <w:t xml:space="preserve"> verzióját töltöttem le és telepítettem fel a </w:t>
+      </w:r>
+      <w:proofErr w:type="spellStart"/>
+      <w:r>
+        <w:rPr>
+          <w:rFonts w:ascii="Times New Roman" w:hAnsi="Times New Roman" w:cs="Times New Roman"/>
+        </w:rPr>
+        <w:t>VirtualBox</w:t>
+      </w:r>
+      <w:proofErr w:type="spellEnd"/>
+      <w:r>
+        <w:rPr>
+          <w:rFonts w:ascii="Times New Roman" w:hAnsi="Times New Roman" w:cs="Times New Roman"/>
+        </w:rPr>
+        <w:t xml:space="preserve"> segítségével.</w:t>
+      </w:r>
+    </w:p>
+    <w:p>
+      <w:pPr>
+        <w:pStyle w:val="Listaszerbekezds"/>
+        <w:ind w:left="-426"/>
+      </w:pPr>
+    </w:p>
+    <w:p>
+      <w:pPr>
+        <w:pStyle w:val="Listaszerbekezds"/>
+        <w:rPr>
+          <w:rFonts w:ascii="Times New Roman" w:hAnsi="Times New Roman" w:cs="Times New Roman"/>
+          <w:sz w:val="24"/>
+          <w:szCs w:val="24"/>
+        </w:rPr>
+      </w:pPr>
+    </w:p>
+    <w:p>
+      <w:pPr>
+        <w:pStyle w:val="Listaszerbekezds"/>
+        <w:ind w:left="-426"/>
+      </w:pPr>
     </w:p>
     <w:sectPr>
       <w:pgSz w:w="11906" w:h="16838"/>
@@ -668,12 +543,62 @@
 </w:document>
 </file>
 
+<file path=word/endnotes.xml><?xml version="1.0" encoding="utf-8"?>
+<w:endnotes xmlns:wpc="http://schemas.microsoft.com/office/word/2010/wordprocessingCanvas" xmlns:cx="http://schemas.microsoft.com/office/drawing/2014/chartex" xmlns:cx1="http://schemas.microsoft.com/office/drawing/2015/9/8/chartex" xmlns:cx2="http://schemas.microsoft.com/office/drawing/2015/10/21/chartex" xmlns:cx3="http://schemas.microsoft.com/office/drawing/2016/5/9/chartex" xmlns:cx4="http://schemas.microsoft.com/office/drawing/2016/5/10/chartex" xmlns:cx5="http://schemas.microsoft.com/office/drawing/2016/5/11/chartex" xmlns:cx6="http://schemas.microsoft.com/office/drawing/2016/5/12/chartex" xmlns:cx7="http://schemas.microsoft.com/office/drawing/2016/5/13/chartex" xmlns:cx8="http://schemas.microsoft.com/office/drawing/2016/5/14/chartex" xmlns:mc="http://schemas.openxmlformats.org/markup-compatibility/2006" xmlns:aink="http://schemas.microsoft.com/office/drawing/2016/ink" xmlns:am3d="http://schemas.microsoft.com/office/drawing/2017/model3d" xmlns:o="urn:schemas-microsoft-com:office:office" xmlns:oel="http://schemas.microsoft.com/office/2019/extlst" xmlns:r="http://schemas.openxmlformats.org/officeDocument/2006/relationships" xmlns:m="http://schemas.openxmlformats.org/officeDocument/2006/math" xmlns:v="urn:schemas-microsoft-com:vml" xmlns:wp14="http://schemas.microsoft.com/office/word/2010/wordprocessingDrawing" xmlns:wp="http://schemas.openxmlformats.org/drawingml/2006/wordprocessingDrawing" xmlns:w10="urn:schemas-microsoft-com:office:word" xmlns:w="http://schemas.openxmlformats.org/wordprocessingml/2006/main" xmlns:w14="http://schemas.microsoft.com/office/word/2010/wordml" xmlns:w15="http://schemas.microsoft.com/office/word/2012/wordml" xmlns:w16cex="http://schemas.microsoft.com/office/word/2018/wordml/cex" xmlns:w16cid="http://schemas.microsoft.com/office/word/2016/wordml/cid" xmlns:w16="http://schemas.microsoft.com/office/word/2018/wordml" xmlns:w16du="http://schemas.microsoft.com/office/word/2023/wordml/word16du" xmlns:w16sdtdh="http://schemas.microsoft.com/office/word/2020/wordml/sdtdatahash" xmlns:w16sdtfl="http://schemas.microsoft.com/office/word/2024/wordml/sdtformatlock" xmlns:w16se="http://schemas.microsoft.com/office/word/2015/wordml/symex" xmlns:wpg="http://schemas.microsoft.com/office/word/2010/wordprocessingGroup" xmlns:wpi="http://schemas.microsoft.com/office/word/2010/wordprocessingInk" xmlns:wne="http://schemas.microsoft.com/office/word/2006/wordml" xmlns:wps="http://schemas.microsoft.com/office/word/2010/wordprocessingShape" mc:Ignorable="w14 w15 w16se w16cid w16 w16cex w16sdtdh w16sdtfl w16du wp14">
+  <w:endnote w:type="separator" w:id="-1">
+    <w:p>
+      <w:pPr>
+        <w:spacing w:after="0" w:line="240" w:lineRule="auto"/>
+      </w:pPr>
+      <w:r>
+        <w:separator/>
+      </w:r>
+    </w:p>
+  </w:endnote>
+  <w:endnote w:type="continuationSeparator" w:id="0">
+    <w:p>
+      <w:pPr>
+        <w:spacing w:after="0" w:line="240" w:lineRule="auto"/>
+      </w:pPr>
+      <w:r>
+        <w:continuationSeparator/>
+      </w:r>
+    </w:p>
+  </w:endnote>
+</w:endnotes>
+</file>
+
+<file path=word/footnotes.xml><?xml version="1.0" encoding="utf-8"?>
+<w:footnotes xmlns:wpc="http://schemas.microsoft.com/office/word/2010/wordprocessingCanvas" xmlns:cx="http://schemas.microsoft.com/office/drawing/2014/chartex" xmlns:cx1="http://schemas.microsoft.com/office/drawing/2015/9/8/chartex" xmlns:cx2="http://schemas.microsoft.com/office/drawing/2015/10/21/chartex" xmlns:cx3="http://schemas.microsoft.com/office/drawing/2016/5/9/chartex" xmlns:cx4="http://schemas.microsoft.com/office/drawing/2016/5/10/chartex" xmlns:cx5="http://schemas.microsoft.com/office/drawing/2016/5/11/chartex" xmlns:cx6="http://schemas.microsoft.com/office/drawing/2016/5/12/chartex" xmlns:cx7="http://schemas.microsoft.com/office/drawing/2016/5/13/chartex" xmlns:cx8="http://schemas.microsoft.com/office/drawing/2016/5/14/chartex" xmlns:mc="http://schemas.openxmlformats.org/markup-compatibility/2006" xmlns:aink="http://schemas.microsoft.com/office/drawing/2016/ink" xmlns:am3d="http://schemas.microsoft.com/office/drawing/2017/model3d" xmlns:o="urn:schemas-microsoft-com:office:office" xmlns:oel="http://schemas.microsoft.com/office/2019/extlst" xmlns:r="http://schemas.openxmlformats.org/officeDocument/2006/relationships" xmlns:m="http://schemas.openxmlformats.org/officeDocument/2006/math" xmlns:v="urn:schemas-microsoft-com:vml" xmlns:wp14="http://schemas.microsoft.com/office/word/2010/wordprocessingDrawing" xmlns:wp="http://schemas.openxmlformats.org/drawingml/2006/wordprocessingDrawing" xmlns:w10="urn:schemas-microsoft-com:office:word" xmlns:w="http://schemas.openxmlformats.org/wordprocessingml/2006/main" xmlns:w14="http://schemas.microsoft.com/office/word/2010/wordml" xmlns:w15="http://schemas.microsoft.com/office/word/2012/wordml" xmlns:w16cex="http://schemas.microsoft.com/office/word/2018/wordml/cex" xmlns:w16cid="http://schemas.microsoft.com/office/word/2016/wordml/cid" xmlns:w16="http://schemas.microsoft.com/office/word/2018/wordml" xmlns:w16du="http://schemas.microsoft.com/office/word/2023/wordml/word16du" xmlns:w16sdtdh="http://schemas.microsoft.com/office/word/2020/wordml/sdtdatahash" xmlns:w16sdtfl="http://schemas.microsoft.com/office/word/2024/wordml/sdtformatlock" xmlns:w16se="http://schemas.microsoft.com/office/word/2015/wordml/symex" xmlns:wpg="http://schemas.microsoft.com/office/word/2010/wordprocessingGroup" xmlns:wpi="http://schemas.microsoft.com/office/word/2010/wordprocessingInk" xmlns:wne="http://schemas.microsoft.com/office/word/2006/wordml" xmlns:wps="http://schemas.microsoft.com/office/word/2010/wordprocessingShape" mc:Ignorable="w14 w15 w16se w16cid w16 w16cex w16sdtdh w16sdtfl w16du wp14">
+  <w:footnote w:type="separator" w:id="-1">
+    <w:p>
+      <w:pPr>
+        <w:spacing w:after="0" w:line="240" w:lineRule="auto"/>
+      </w:pPr>
+      <w:r>
+        <w:separator/>
+      </w:r>
+    </w:p>
+  </w:footnote>
+  <w:footnote w:type="continuationSeparator" w:id="0">
+    <w:p>
+      <w:pPr>
+        <w:spacing w:after="0" w:line="240" w:lineRule="auto"/>
+      </w:pPr>
+      <w:r>
+        <w:continuationSeparator/>
+      </w:r>
+    </w:p>
+  </w:footnote>
+</w:footnotes>
+</file>
+
 <file path=word/numbering.xml><?xml version="1.0" encoding="utf-8"?>
 <w:numbering xmlns:wpc="http://schemas.microsoft.com/office/word/2010/wordprocessingCanvas" xmlns:cx="http://schemas.microsoft.com/office/drawing/2014/chartex" xmlns:cx1="http://schemas.microsoft.com/office/drawing/2015/9/8/chartex" xmlns:cx2="http://schemas.microsoft.com/office/drawing/2015/10/21/chartex" xmlns:cx3="http://schemas.microsoft.com/office/drawing/2016/5/9/chartex" xmlns:cx4="http://schemas.microsoft.com/office/drawing/2016/5/10/chartex" xmlns:cx5="http://schemas.microsoft.com/office/drawing/2016/5/11/chartex" xmlns:cx6="http://schemas.microsoft.com/office/drawing/2016/5/12/chartex" xmlns:cx7="http://schemas.microsoft.com/office/drawing/2016/5/13/chartex" xmlns:cx8="http://schemas.microsoft.com/office/drawing/2016/5/14/chartex" xmlns:mc="http://schemas.openxmlformats.org/markup-compatibility/2006" xmlns:aink="http://schemas.microsoft.com/office/drawing/2016/ink" xmlns:am3d="http://schemas.microsoft.com/office/drawing/2017/model3d" xmlns:o="urn:schemas-microsoft-com:office:office" xmlns:oel="http://schemas.microsoft.com/office/2019/extlst" xmlns:r="http://schemas.openxmlformats.org/officeDocument/2006/relationships" xmlns:m="http://schemas.openxmlformats.org/officeDocument/2006/math" xmlns:v="urn:schemas-microsoft-com:vml" xmlns:wp14="http://schemas.microsoft.com/office/word/2010/wordprocessingDrawing" xmlns:wp="http://schemas.openxmlformats.org/drawingml/2006/wordprocessingDrawing" xmlns:w10="urn:schemas-microsoft-com:office:word" xmlns:w="http://schemas.openxmlformats.org/wordprocessingml/2006/main" xmlns:w14="http://schemas.microsoft.com/office/word/2010/wordml" xmlns:w15="http://schemas.microsoft.com/office/word/2012/wordml" xmlns:w16cex="http://schemas.microsoft.com/office/word/2018/wordml/cex" xmlns:w16cid="http://schemas.microsoft.com/office/word/2016/wordml/cid" xmlns:w16="http://schemas.microsoft.com/office/word/2018/wordml" xmlns:w16du="http://schemas.microsoft.com/office/word/2023/wordml/word16du" xmlns:w16sdtdh="http://schemas.microsoft.com/office/word/2020/wordml/sdtdatahash" xmlns:w16sdtfl="http://schemas.microsoft.com/office/word/2024/wordml/sdtformatlock" xmlns:w16se="http://schemas.microsoft.com/office/word/2015/wordml/symex" xmlns:wpg="http://schemas.microsoft.com/office/word/2010/wordprocessingGroup" xmlns:wpi="http://schemas.microsoft.com/office/word/2010/wordprocessingInk" xmlns:wne="http://schemas.microsoft.com/office/word/2006/wordml" xmlns:wps="http://schemas.microsoft.com/office/word/2010/wordprocessingShape" mc:Ignorable="w14 w15 w16se w16cid w16 w16cex w16sdtdh w16sdtfl w16du wp14">
   <w:abstractNum w:abstractNumId="0" w15:restartNumberingAfterBreak="0">
-    <w:nsid w:val="0F2D62C9"/>
+    <w:nsid w:val="155E77D6"/>
     <w:multiLevelType w:val="hybridMultilevel"/>
-    <w:tmpl w:val="23BC62E0"/>
+    <w:tmpl w:val="F7528916"/>
     <w:lvl w:ilvl="0" w:tplc="040E000F">
       <w:start w:val="1"/>
       <w:numFmt w:val="decimal"/>
@@ -760,9 +685,9 @@
     </w:lvl>
   </w:abstractNum>
   <w:abstractNum w:abstractNumId="1" w15:restartNumberingAfterBreak="0">
-    <w:nsid w:val="189F2FC3"/>
+    <w:nsid w:val="3F113955"/>
     <w:multiLevelType w:val="hybridMultilevel"/>
-    <w:tmpl w:val="B896FD34"/>
+    <w:tmpl w:val="F94EE3CC"/>
     <w:lvl w:ilvl="0" w:tplc="040E000F">
       <w:start w:val="1"/>
       <w:numFmt w:val="decimal"/>
@@ -848,11 +773,197 @@
       </w:pPr>
     </w:lvl>
   </w:abstractNum>
-  <w:num w:numId="1" w16cid:durableId="1025865849">
+  <w:abstractNum w:abstractNumId="2" w15:restartNumberingAfterBreak="0">
+    <w:nsid w:val="48837EA8"/>
+    <w:multiLevelType w:val="hybridMultilevel"/>
+    <w:tmpl w:val="30C8BB68"/>
+    <w:lvl w:ilvl="0" w:tplc="5ABEBAA0">
+      <w:start w:val="1"/>
+      <w:numFmt w:val="decimal"/>
+      <w:lvlText w:val="%1."/>
+      <w:lvlJc w:val="left"/>
+      <w:pPr>
+        <w:ind w:left="3912" w:hanging="360"/>
+      </w:pPr>
+      <w:rPr>
+        <w:rFonts w:hint="default"/>
+      </w:rPr>
+    </w:lvl>
+    <w:lvl w:ilvl="1" w:tplc="040E0019" w:tentative="1">
+      <w:start w:val="1"/>
+      <w:numFmt w:val="lowerLetter"/>
+      <w:lvlText w:val="%2."/>
+      <w:lvlJc w:val="left"/>
+      <w:pPr>
+        <w:ind w:left="4632" w:hanging="360"/>
+      </w:pPr>
+    </w:lvl>
+    <w:lvl w:ilvl="2" w:tplc="040E001B" w:tentative="1">
+      <w:start w:val="1"/>
+      <w:numFmt w:val="lowerRoman"/>
+      <w:lvlText w:val="%3."/>
+      <w:lvlJc w:val="right"/>
+      <w:pPr>
+        <w:ind w:left="5352" w:hanging="180"/>
+      </w:pPr>
+    </w:lvl>
+    <w:lvl w:ilvl="3" w:tplc="040E000F" w:tentative="1">
+      <w:start w:val="1"/>
+      <w:numFmt w:val="decimal"/>
+      <w:lvlText w:val="%4."/>
+      <w:lvlJc w:val="left"/>
+      <w:pPr>
+        <w:ind w:left="6072" w:hanging="360"/>
+      </w:pPr>
+    </w:lvl>
+    <w:lvl w:ilvl="4" w:tplc="040E0019" w:tentative="1">
+      <w:start w:val="1"/>
+      <w:numFmt w:val="lowerLetter"/>
+      <w:lvlText w:val="%5."/>
+      <w:lvlJc w:val="left"/>
+      <w:pPr>
+        <w:ind w:left="6792" w:hanging="360"/>
+      </w:pPr>
+    </w:lvl>
+    <w:lvl w:ilvl="5" w:tplc="040E001B" w:tentative="1">
+      <w:start w:val="1"/>
+      <w:numFmt w:val="lowerRoman"/>
+      <w:lvlText w:val="%6."/>
+      <w:lvlJc w:val="right"/>
+      <w:pPr>
+        <w:ind w:left="7512" w:hanging="180"/>
+      </w:pPr>
+    </w:lvl>
+    <w:lvl w:ilvl="6" w:tplc="040E000F" w:tentative="1">
+      <w:start w:val="1"/>
+      <w:numFmt w:val="decimal"/>
+      <w:lvlText w:val="%7."/>
+      <w:lvlJc w:val="left"/>
+      <w:pPr>
+        <w:ind w:left="8232" w:hanging="360"/>
+      </w:pPr>
+    </w:lvl>
+    <w:lvl w:ilvl="7" w:tplc="040E0019" w:tentative="1">
+      <w:start w:val="1"/>
+      <w:numFmt w:val="lowerLetter"/>
+      <w:lvlText w:val="%8."/>
+      <w:lvlJc w:val="left"/>
+      <w:pPr>
+        <w:ind w:left="8952" w:hanging="360"/>
+      </w:pPr>
+    </w:lvl>
+    <w:lvl w:ilvl="8" w:tplc="040E001B" w:tentative="1">
+      <w:start w:val="1"/>
+      <w:numFmt w:val="lowerRoman"/>
+      <w:lvlText w:val="%9."/>
+      <w:lvlJc w:val="right"/>
+      <w:pPr>
+        <w:ind w:left="9672" w:hanging="180"/>
+      </w:pPr>
+    </w:lvl>
+  </w:abstractNum>
+  <w:abstractNum w:abstractNumId="3" w15:restartNumberingAfterBreak="0">
+    <w:nsid w:val="494B7896"/>
+    <w:multiLevelType w:val="hybridMultilevel"/>
+    <w:tmpl w:val="7CBA7A54"/>
+    <w:lvl w:ilvl="0" w:tplc="6FBA8AAE">
+      <w:start w:val="1"/>
+      <w:numFmt w:val="decimal"/>
+      <w:lvlText w:val="%1."/>
+      <w:lvlJc w:val="left"/>
+      <w:pPr>
+        <w:ind w:left="720" w:hanging="360"/>
+      </w:pPr>
+      <w:rPr>
+        <w:rFonts w:hint="default"/>
+        <w:b/>
+        <w:bCs/>
+      </w:rPr>
+    </w:lvl>
+    <w:lvl w:ilvl="1" w:tplc="040E0019" w:tentative="1">
+      <w:start w:val="1"/>
+      <w:numFmt w:val="lowerLetter"/>
+      <w:lvlText w:val="%2."/>
+      <w:lvlJc w:val="left"/>
+      <w:pPr>
+        <w:ind w:left="1440" w:hanging="360"/>
+      </w:pPr>
+    </w:lvl>
+    <w:lvl w:ilvl="2" w:tplc="040E001B" w:tentative="1">
+      <w:start w:val="1"/>
+      <w:numFmt w:val="lowerRoman"/>
+      <w:lvlText w:val="%3."/>
+      <w:lvlJc w:val="right"/>
+      <w:pPr>
+        <w:ind w:left="2160" w:hanging="180"/>
+      </w:pPr>
+    </w:lvl>
+    <w:lvl w:ilvl="3" w:tplc="040E000F" w:tentative="1">
+      <w:start w:val="1"/>
+      <w:numFmt w:val="decimal"/>
+      <w:lvlText w:val="%4."/>
+      <w:lvlJc w:val="left"/>
+      <w:pPr>
+        <w:ind w:left="2880" w:hanging="360"/>
+      </w:pPr>
+    </w:lvl>
+    <w:lvl w:ilvl="4" w:tplc="040E0019" w:tentative="1">
+      <w:start w:val="1"/>
+      <w:numFmt w:val="lowerLetter"/>
+      <w:lvlText w:val="%5."/>
+      <w:lvlJc w:val="left"/>
+      <w:pPr>
+        <w:ind w:left="3600" w:hanging="360"/>
+      </w:pPr>
+    </w:lvl>
+    <w:lvl w:ilvl="5" w:tplc="040E001B" w:tentative="1">
+      <w:start w:val="1"/>
+      <w:numFmt w:val="lowerRoman"/>
+      <w:lvlText w:val="%6."/>
+      <w:lvlJc w:val="right"/>
+      <w:pPr>
+        <w:ind w:left="4320" w:hanging="180"/>
+      </w:pPr>
+    </w:lvl>
+    <w:lvl w:ilvl="6" w:tplc="040E000F" w:tentative="1">
+      <w:start w:val="1"/>
+      <w:numFmt w:val="decimal"/>
+      <w:lvlText w:val="%7."/>
+      <w:lvlJc w:val="left"/>
+      <w:pPr>
+        <w:ind w:left="5040" w:hanging="360"/>
+      </w:pPr>
+    </w:lvl>
+    <w:lvl w:ilvl="7" w:tplc="040E0019" w:tentative="1">
+      <w:start w:val="1"/>
+      <w:numFmt w:val="lowerLetter"/>
+      <w:lvlText w:val="%8."/>
+      <w:lvlJc w:val="left"/>
+      <w:pPr>
+        <w:ind w:left="5760" w:hanging="360"/>
+      </w:pPr>
+    </w:lvl>
+    <w:lvl w:ilvl="8" w:tplc="040E001B" w:tentative="1">
+      <w:start w:val="1"/>
+      <w:numFmt w:val="lowerRoman"/>
+      <w:lvlText w:val="%9."/>
+      <w:lvlJc w:val="right"/>
+      <w:pPr>
+        <w:ind w:left="6480" w:hanging="180"/>
+      </w:pPr>
+    </w:lvl>
+  </w:abstractNum>
+  <w:num w:numId="1" w16cid:durableId="1271821456">
     <w:abstractNumId w:val="0"/>
   </w:num>
-  <w:num w:numId="2" w16cid:durableId="1943954720">
+  <w:num w:numId="2" w16cid:durableId="951128969">
+    <w:abstractNumId w:val="2"/>
+  </w:num>
+  <w:num w:numId="3" w16cid:durableId="522130215">
     <w:abstractNumId w:val="1"/>
+  </w:num>
+  <w:num w:numId="4" w16cid:durableId="448361418">
+    <w:abstractNumId w:val="3"/>
   </w:num>
 </w:numbering>
 </file>
@@ -1263,7 +1374,7 @@
     <w:link w:val="Cmsor1Char"/>
     <w:uiPriority w:val="9"/>
     <w:qFormat/>
-    <w:rsid w:val="00955F87"/>
+    <w:rsid w:val="00496BAD"/>
     <w:pPr>
       <w:keepNext/>
       <w:keepLines/>
@@ -1272,7 +1383,7 @@
     </w:pPr>
     <w:rPr>
       <w:rFonts w:asciiTheme="majorHAnsi" w:eastAsiaTheme="majorEastAsia" w:hAnsiTheme="majorHAnsi" w:cstheme="majorBidi"/>
-      <w:color w:val="0F4761" w:themeColor="accent1" w:themeShade="BF"/>
+      <w:color w:val="2F5496" w:themeColor="accent1" w:themeShade="BF"/>
       <w:sz w:val="40"/>
       <w:szCs w:val="40"/>
     </w:rPr>
@@ -1283,9 +1394,10 @@
     <w:next w:val="Norml"/>
     <w:link w:val="Cmsor2Char"/>
     <w:uiPriority w:val="9"/>
+    <w:semiHidden/>
     <w:unhideWhenUsed/>
     <w:qFormat/>
-    <w:rsid w:val="00955F87"/>
+    <w:rsid w:val="00496BAD"/>
     <w:pPr>
       <w:keepNext/>
       <w:keepLines/>
@@ -1294,7 +1406,7 @@
     </w:pPr>
     <w:rPr>
       <w:rFonts w:asciiTheme="majorHAnsi" w:eastAsiaTheme="majorEastAsia" w:hAnsiTheme="majorHAnsi" w:cstheme="majorBidi"/>
-      <w:color w:val="0F4761" w:themeColor="accent1" w:themeShade="BF"/>
+      <w:color w:val="2F5496" w:themeColor="accent1" w:themeShade="BF"/>
       <w:sz w:val="32"/>
       <w:szCs w:val="32"/>
     </w:rPr>
@@ -1308,7 +1420,7 @@
     <w:semiHidden/>
     <w:unhideWhenUsed/>
     <w:qFormat/>
-    <w:rsid w:val="00955F87"/>
+    <w:rsid w:val="00496BAD"/>
     <w:pPr>
       <w:keepNext/>
       <w:keepLines/>
@@ -1317,7 +1429,7 @@
     </w:pPr>
     <w:rPr>
       <w:rFonts w:eastAsiaTheme="majorEastAsia" w:cstheme="majorBidi"/>
-      <w:color w:val="0F4761" w:themeColor="accent1" w:themeShade="BF"/>
+      <w:color w:val="2F5496" w:themeColor="accent1" w:themeShade="BF"/>
       <w:sz w:val="28"/>
       <w:szCs w:val="28"/>
     </w:rPr>
@@ -1331,7 +1443,7 @@
     <w:semiHidden/>
     <w:unhideWhenUsed/>
     <w:qFormat/>
-    <w:rsid w:val="00955F87"/>
+    <w:rsid w:val="00496BAD"/>
     <w:pPr>
       <w:keepNext/>
       <w:keepLines/>
@@ -1342,7 +1454,7 @@
       <w:rFonts w:eastAsiaTheme="majorEastAsia" w:cstheme="majorBidi"/>
       <w:i/>
       <w:iCs/>
-      <w:color w:val="0F4761" w:themeColor="accent1" w:themeShade="BF"/>
+      <w:color w:val="2F5496" w:themeColor="accent1" w:themeShade="BF"/>
     </w:rPr>
   </w:style>
   <w:style w:type="paragraph" w:styleId="Cmsor5">
@@ -1354,7 +1466,7 @@
     <w:semiHidden/>
     <w:unhideWhenUsed/>
     <w:qFormat/>
-    <w:rsid w:val="00955F87"/>
+    <w:rsid w:val="00496BAD"/>
     <w:pPr>
       <w:keepNext/>
       <w:keepLines/>
@@ -1363,7 +1475,7 @@
     </w:pPr>
     <w:rPr>
       <w:rFonts w:eastAsiaTheme="majorEastAsia" w:cstheme="majorBidi"/>
-      <w:color w:val="0F4761" w:themeColor="accent1" w:themeShade="BF"/>
+      <w:color w:val="2F5496" w:themeColor="accent1" w:themeShade="BF"/>
     </w:rPr>
   </w:style>
   <w:style w:type="paragraph" w:styleId="Cmsor6">
@@ -1375,7 +1487,7 @@
     <w:semiHidden/>
     <w:unhideWhenUsed/>
     <w:qFormat/>
-    <w:rsid w:val="00955F87"/>
+    <w:rsid w:val="00496BAD"/>
     <w:pPr>
       <w:keepNext/>
       <w:keepLines/>
@@ -1398,7 +1510,7 @@
     <w:semiHidden/>
     <w:unhideWhenUsed/>
     <w:qFormat/>
-    <w:rsid w:val="00955F87"/>
+    <w:rsid w:val="00496BAD"/>
     <w:pPr>
       <w:keepNext/>
       <w:keepLines/>
@@ -1419,7 +1531,7 @@
     <w:semiHidden/>
     <w:unhideWhenUsed/>
     <w:qFormat/>
-    <w:rsid w:val="00955F87"/>
+    <w:rsid w:val="00496BAD"/>
     <w:pPr>
       <w:keepNext/>
       <w:keepLines/>
@@ -1442,7 +1554,7 @@
     <w:semiHidden/>
     <w:unhideWhenUsed/>
     <w:qFormat/>
-    <w:rsid w:val="00955F87"/>
+    <w:rsid w:val="00496BAD"/>
     <w:pPr>
       <w:keepNext/>
       <w:keepLines/>
@@ -1486,10 +1598,10 @@
     <w:basedOn w:val="Bekezdsalapbettpusa"/>
     <w:link w:val="Cmsor1"/>
     <w:uiPriority w:val="9"/>
-    <w:rsid w:val="00955F87"/>
+    <w:rsid w:val="00496BAD"/>
     <w:rPr>
       <w:rFonts w:asciiTheme="majorHAnsi" w:eastAsiaTheme="majorEastAsia" w:hAnsiTheme="majorHAnsi" w:cstheme="majorBidi"/>
-      <w:color w:val="0F4761" w:themeColor="accent1" w:themeShade="BF"/>
+      <w:color w:val="2F5496" w:themeColor="accent1" w:themeShade="BF"/>
       <w:sz w:val="40"/>
       <w:szCs w:val="40"/>
     </w:rPr>
@@ -1499,10 +1611,11 @@
     <w:basedOn w:val="Bekezdsalapbettpusa"/>
     <w:link w:val="Cmsor2"/>
     <w:uiPriority w:val="9"/>
-    <w:rsid w:val="00955F87"/>
+    <w:semiHidden/>
+    <w:rsid w:val="00496BAD"/>
     <w:rPr>
       <w:rFonts w:asciiTheme="majorHAnsi" w:eastAsiaTheme="majorEastAsia" w:hAnsiTheme="majorHAnsi" w:cstheme="majorBidi"/>
-      <w:color w:val="0F4761" w:themeColor="accent1" w:themeShade="BF"/>
+      <w:color w:val="2F5496" w:themeColor="accent1" w:themeShade="BF"/>
       <w:sz w:val="32"/>
       <w:szCs w:val="32"/>
     </w:rPr>
@@ -1513,10 +1626,10 @@
     <w:link w:val="Cmsor3"/>
     <w:uiPriority w:val="9"/>
     <w:semiHidden/>
-    <w:rsid w:val="00955F87"/>
+    <w:rsid w:val="00496BAD"/>
     <w:rPr>
       <w:rFonts w:eastAsiaTheme="majorEastAsia" w:cstheme="majorBidi"/>
-      <w:color w:val="0F4761" w:themeColor="accent1" w:themeShade="BF"/>
+      <w:color w:val="2F5496" w:themeColor="accent1" w:themeShade="BF"/>
       <w:sz w:val="28"/>
       <w:szCs w:val="28"/>
     </w:rPr>
@@ -1527,12 +1640,12 @@
     <w:link w:val="Cmsor4"/>
     <w:uiPriority w:val="9"/>
     <w:semiHidden/>
-    <w:rsid w:val="00955F87"/>
+    <w:rsid w:val="00496BAD"/>
     <w:rPr>
       <w:rFonts w:eastAsiaTheme="majorEastAsia" w:cstheme="majorBidi"/>
       <w:i/>
       <w:iCs/>
-      <w:color w:val="0F4761" w:themeColor="accent1" w:themeShade="BF"/>
+      <w:color w:val="2F5496" w:themeColor="accent1" w:themeShade="BF"/>
     </w:rPr>
   </w:style>
   <w:style w:type="character" w:customStyle="1" w:styleId="Cmsor5Char">
@@ -1541,10 +1654,10 @@
     <w:link w:val="Cmsor5"/>
     <w:uiPriority w:val="9"/>
     <w:semiHidden/>
-    <w:rsid w:val="00955F87"/>
+    <w:rsid w:val="00496BAD"/>
     <w:rPr>
       <w:rFonts w:eastAsiaTheme="majorEastAsia" w:cstheme="majorBidi"/>
-      <w:color w:val="0F4761" w:themeColor="accent1" w:themeShade="BF"/>
+      <w:color w:val="2F5496" w:themeColor="accent1" w:themeShade="BF"/>
     </w:rPr>
   </w:style>
   <w:style w:type="character" w:customStyle="1" w:styleId="Cmsor6Char">
@@ -1553,7 +1666,7 @@
     <w:link w:val="Cmsor6"/>
     <w:uiPriority w:val="9"/>
     <w:semiHidden/>
-    <w:rsid w:val="00955F87"/>
+    <w:rsid w:val="00496BAD"/>
     <w:rPr>
       <w:rFonts w:eastAsiaTheme="majorEastAsia" w:cstheme="majorBidi"/>
       <w:i/>
@@ -1567,7 +1680,7 @@
     <w:link w:val="Cmsor7"/>
     <w:uiPriority w:val="9"/>
     <w:semiHidden/>
-    <w:rsid w:val="00955F87"/>
+    <w:rsid w:val="00496BAD"/>
     <w:rPr>
       <w:rFonts w:eastAsiaTheme="majorEastAsia" w:cstheme="majorBidi"/>
       <w:color w:val="595959" w:themeColor="text1" w:themeTint="A6"/>
@@ -1579,7 +1692,7 @@
     <w:link w:val="Cmsor8"/>
     <w:uiPriority w:val="9"/>
     <w:semiHidden/>
-    <w:rsid w:val="00955F87"/>
+    <w:rsid w:val="00496BAD"/>
     <w:rPr>
       <w:rFonts w:eastAsiaTheme="majorEastAsia" w:cstheme="majorBidi"/>
       <w:i/>
@@ -1593,7 +1706,7 @@
     <w:link w:val="Cmsor9"/>
     <w:uiPriority w:val="9"/>
     <w:semiHidden/>
-    <w:rsid w:val="00955F87"/>
+    <w:rsid w:val="00496BAD"/>
     <w:rPr>
       <w:rFonts w:eastAsiaTheme="majorEastAsia" w:cstheme="majorBidi"/>
       <w:color w:val="272727" w:themeColor="text1" w:themeTint="D8"/>
@@ -1606,7 +1719,7 @@
     <w:link w:val="CmChar"/>
     <w:uiPriority w:val="10"/>
     <w:qFormat/>
-    <w:rsid w:val="00955F87"/>
+    <w:rsid w:val="00496BAD"/>
     <w:pPr>
       <w:spacing w:after="80" w:line="240" w:lineRule="auto"/>
       <w:contextualSpacing/>
@@ -1624,7 +1737,7 @@
     <w:basedOn w:val="Bekezdsalapbettpusa"/>
     <w:link w:val="Cm"/>
     <w:uiPriority w:val="10"/>
-    <w:rsid w:val="00955F87"/>
+    <w:rsid w:val="00496BAD"/>
     <w:rPr>
       <w:rFonts w:asciiTheme="majorHAnsi" w:eastAsiaTheme="majorEastAsia" w:hAnsiTheme="majorHAnsi" w:cstheme="majorBidi"/>
       <w:spacing w:val="-10"/>
@@ -1640,7 +1753,7 @@
     <w:link w:val="AlcmChar"/>
     <w:uiPriority w:val="11"/>
     <w:qFormat/>
-    <w:rsid w:val="00955F87"/>
+    <w:rsid w:val="00496BAD"/>
     <w:pPr>
       <w:numPr>
         <w:ilvl w:val="1"/>
@@ -1659,7 +1772,7 @@
     <w:basedOn w:val="Bekezdsalapbettpusa"/>
     <w:link w:val="Alcm"/>
     <w:uiPriority w:val="11"/>
-    <w:rsid w:val="00955F87"/>
+    <w:rsid w:val="00496BAD"/>
     <w:rPr>
       <w:rFonts w:eastAsiaTheme="majorEastAsia" w:cstheme="majorBidi"/>
       <w:color w:val="595959" w:themeColor="text1" w:themeTint="A6"/>
@@ -1675,7 +1788,7 @@
     <w:link w:val="IdzetChar"/>
     <w:uiPriority w:val="29"/>
     <w:qFormat/>
-    <w:rsid w:val="00955F87"/>
+    <w:rsid w:val="00496BAD"/>
     <w:pPr>
       <w:spacing w:before="160"/>
       <w:jc w:val="center"/>
@@ -1691,7 +1804,7 @@
     <w:basedOn w:val="Bekezdsalapbettpusa"/>
     <w:link w:val="Idzet"/>
     <w:uiPriority w:val="29"/>
-    <w:rsid w:val="00955F87"/>
+    <w:rsid w:val="00496BAD"/>
     <w:rPr>
       <w:i/>
       <w:iCs/>
@@ -1703,7 +1816,7 @@
     <w:basedOn w:val="Norml"/>
     <w:uiPriority w:val="34"/>
     <w:qFormat/>
-    <w:rsid w:val="00955F87"/>
+    <w:rsid w:val="00496BAD"/>
     <w:pPr>
       <w:ind w:left="720"/>
       <w:contextualSpacing/>
@@ -1714,11 +1827,11 @@
     <w:basedOn w:val="Bekezdsalapbettpusa"/>
     <w:uiPriority w:val="21"/>
     <w:qFormat/>
-    <w:rsid w:val="00955F87"/>
+    <w:rsid w:val="00496BAD"/>
     <w:rPr>
       <w:i/>
       <w:iCs/>
-      <w:color w:val="0F4761" w:themeColor="accent1" w:themeShade="BF"/>
+      <w:color w:val="2F5496" w:themeColor="accent1" w:themeShade="BF"/>
     </w:rPr>
   </w:style>
   <w:style w:type="paragraph" w:styleId="Kiemeltidzet">
@@ -1728,11 +1841,11 @@
     <w:link w:val="KiemeltidzetChar"/>
     <w:uiPriority w:val="30"/>
     <w:qFormat/>
-    <w:rsid w:val="00955F87"/>
+    <w:rsid w:val="00496BAD"/>
     <w:pPr>
       <w:pBdr>
-        <w:top w:val="single" w:sz="4" w:space="10" w:color="0F4761" w:themeColor="accent1" w:themeShade="BF"/>
-        <w:bottom w:val="single" w:sz="4" w:space="10" w:color="0F4761" w:themeColor="accent1" w:themeShade="BF"/>
+        <w:top w:val="single" w:sz="4" w:space="10" w:color="2F5496" w:themeColor="accent1" w:themeShade="BF"/>
+        <w:bottom w:val="single" w:sz="4" w:space="10" w:color="2F5496" w:themeColor="accent1" w:themeShade="BF"/>
       </w:pBdr>
       <w:spacing w:before="360" w:after="360"/>
       <w:ind w:left="864" w:right="864"/>
@@ -1741,7 +1854,7 @@
     <w:rPr>
       <w:i/>
       <w:iCs/>
-      <w:color w:val="0F4761" w:themeColor="accent1" w:themeShade="BF"/>
+      <w:color w:val="2F5496" w:themeColor="accent1" w:themeShade="BF"/>
     </w:rPr>
   </w:style>
   <w:style w:type="character" w:customStyle="1" w:styleId="KiemeltidzetChar">
@@ -1749,11 +1862,11 @@
     <w:basedOn w:val="Bekezdsalapbettpusa"/>
     <w:link w:val="Kiemeltidzet"/>
     <w:uiPriority w:val="30"/>
-    <w:rsid w:val="00955F87"/>
+    <w:rsid w:val="00496BAD"/>
     <w:rPr>
       <w:i/>
       <w:iCs/>
-      <w:color w:val="0F4761" w:themeColor="accent1" w:themeShade="BF"/>
+      <w:color w:val="2F5496" w:themeColor="accent1" w:themeShade="BF"/>
     </w:rPr>
   </w:style>
   <w:style w:type="character" w:styleId="Ershivatkozs">
@@ -1761,14 +1874,58 @@
     <w:basedOn w:val="Bekezdsalapbettpusa"/>
     <w:uiPriority w:val="32"/>
     <w:qFormat/>
-    <w:rsid w:val="00955F87"/>
+    <w:rsid w:val="00496BAD"/>
     <w:rPr>
       <w:b/>
       <w:bCs/>
       <w:smallCaps/>
-      <w:color w:val="0F4761" w:themeColor="accent1" w:themeShade="BF"/>
+      <w:color w:val="2F5496" w:themeColor="accent1" w:themeShade="BF"/>
       <w:spacing w:val="5"/>
     </w:rPr>
+  </w:style>
+  <w:style w:type="paragraph" w:styleId="lfej">
+    <w:name w:val="header"/>
+    <w:basedOn w:val="Norml"/>
+    <w:link w:val="lfejChar"/>
+    <w:uiPriority w:val="99"/>
+    <w:unhideWhenUsed/>
+    <w:rsid w:val="00254327"/>
+    <w:pPr>
+      <w:tabs>
+        <w:tab w:val="center" w:pos="4536"/>
+        <w:tab w:val="right" w:pos="9072"/>
+      </w:tabs>
+      <w:spacing w:after="0" w:line="240" w:lineRule="auto"/>
+    </w:pPr>
+  </w:style>
+  <w:style w:type="character" w:customStyle="1" w:styleId="lfejChar">
+    <w:name w:val="Élőfej Char"/>
+    <w:basedOn w:val="Bekezdsalapbettpusa"/>
+    <w:link w:val="lfej"/>
+    <w:uiPriority w:val="99"/>
+    <w:rsid w:val="00254327"/>
+  </w:style>
+  <w:style w:type="paragraph" w:styleId="llb">
+    <w:name w:val="footer"/>
+    <w:basedOn w:val="Norml"/>
+    <w:link w:val="llbChar"/>
+    <w:uiPriority w:val="99"/>
+    <w:unhideWhenUsed/>
+    <w:rsid w:val="00254327"/>
+    <w:pPr>
+      <w:tabs>
+        <w:tab w:val="center" w:pos="4536"/>
+        <w:tab w:val="right" w:pos="9072"/>
+      </w:tabs>
+      <w:spacing w:after="0" w:line="240" w:lineRule="auto"/>
+    </w:pPr>
+  </w:style>
+  <w:style w:type="character" w:customStyle="1" w:styleId="llbChar">
+    <w:name w:val="Élőláb Char"/>
+    <w:basedOn w:val="Bekezdsalapbettpusa"/>
+    <w:link w:val="llb"/>
+    <w:uiPriority w:val="99"/>
+    <w:rsid w:val="00254327"/>
   </w:style>
 </w:styles>
 </file>
@@ -1784,39 +1941,39 @@
         <a:sysClr val="window" lastClr="FFFFFF"/>
       </a:lt1>
       <a:dk2>
-        <a:srgbClr val="0E2841"/>
+        <a:srgbClr val="44546A"/>
       </a:dk2>
       <a:lt2>
-        <a:srgbClr val="E8E8E8"/>
+        <a:srgbClr val="E7E6E6"/>
       </a:lt2>
       <a:accent1>
-        <a:srgbClr val="156082"/>
+        <a:srgbClr val="4472C4"/>
       </a:accent1>
       <a:accent2>
-        <a:srgbClr val="E97132"/>
+        <a:srgbClr val="ED7D31"/>
       </a:accent2>
       <a:accent3>
-        <a:srgbClr val="196B24"/>
+        <a:srgbClr val="A5A5A5"/>
       </a:accent3>
       <a:accent4>
-        <a:srgbClr val="0F9ED5"/>
+        <a:srgbClr val="FFC000"/>
       </a:accent4>
       <a:accent5>
-        <a:srgbClr val="A02B93"/>
+        <a:srgbClr val="5B9BD5"/>
       </a:accent5>
       <a:accent6>
-        <a:srgbClr val="4EA72E"/>
+        <a:srgbClr val="70AD47"/>
       </a:accent6>
       <a:hlink>
-        <a:srgbClr val="467886"/>
+        <a:srgbClr val="0563C1"/>
       </a:hlink>
       <a:folHlink>
-        <a:srgbClr val="96607D"/>
+        <a:srgbClr val="954F72"/>
       </a:folHlink>
     </a:clrScheme>
     <a:fontScheme name="Office">
       <a:majorFont>
-        <a:latin typeface="Aptos Display" panose="02110004020202020204"/>
+        <a:latin typeface="Calibri Light" panose="020F0302020204030204"/>
         <a:ea typeface=""/>
         <a:cs typeface=""/>
         <a:font script="Jpan" typeface="游ゴシック Light"/>
@@ -1868,7 +2025,7 @@
         <a:font script="Tfng" typeface="Ebrima"/>
       </a:majorFont>
       <a:minorFont>
-        <a:latin typeface="Aptos" panose="02110004020202020204"/>
+        <a:latin typeface="Calibri" panose="020F0502020204030204"/>
         <a:ea typeface=""/>
         <a:cs typeface=""/>
         <a:font script="Jpan" typeface="游ゴシック"/>
@@ -2066,4 +2223,16 @@
     </a:ext>
   </a:extLst>
 </a:theme>
+</file>
+
+<file path=customXml/item1.xml><?xml version="1.0" encoding="utf-8"?>
+<b:Sources xmlns:b="http://schemas.openxmlformats.org/officeDocument/2006/bibliography" xmlns="http://schemas.openxmlformats.org/officeDocument/2006/bibliography" SelectedStyle="\APASixthEditionOfficeOnline.xsl" StyleName="APA" Version="6"/>
+</file>
+
+<file path=customXml/itemProps1.xml><?xml version="1.0" encoding="utf-8"?>
+<ds:datastoreItem xmlns:ds="http://schemas.openxmlformats.org/officeDocument/2006/customXml" ds:itemID="{D12A40C9-F55A-436D-A571-E043FDDBF44C}">
+  <ds:schemaRefs>
+    <ds:schemaRef ds:uri="http://schemas.openxmlformats.org/officeDocument/2006/bibliography"/>
+  </ds:schemaRefs>
+</ds:datastoreItem>
 </file>